--- a/src/main/resources/static/study/腾讯漫画的分析.docx
+++ b/src/main/resources/static/study/腾讯漫画的分析.docx
@@ -26,6 +26,7 @@
       <w:pPr>
         <w:widowControl w:val="0"/>
         <w:numPr>
+          <w:ilvl w:val="0"/>
           <w:numId w:val="0"/>
         </w:numPr>
         <w:jc w:val="left"/>
@@ -49,8 +50,6 @@
           <w:lang w:val="en-US" w:eastAsia="zh-CN"/>
         </w:rPr>
       </w:pPr>
-      <w:bookmarkStart w:id="0" w:name="_GoBack"/>
-      <w:bookmarkEnd w:id="0"/>
       <w:r>
         <w:rPr>
           <w:rFonts w:hint="eastAsia"/>
@@ -102,6 +101,7 @@
       <w:pPr>
         <w:widowControl w:val="0"/>
         <w:numPr>
+          <w:ilvl w:val="0"/>
           <w:numId w:val="0"/>
         </w:numPr>
         <w:ind w:leftChars="0"/>
@@ -159,6 +159,7 @@
       <w:pPr>
         <w:widowControl w:val="0"/>
         <w:numPr>
+          <w:ilvl w:val="0"/>
           <w:numId w:val="0"/>
         </w:numPr>
         <w:ind w:leftChars="0"/>
@@ -180,6 +181,7 @@
       <w:pPr>
         <w:widowControl w:val="0"/>
         <w:numPr>
+          <w:ilvl w:val="0"/>
           <w:numId w:val="0"/>
         </w:numPr>
         <w:ind w:leftChars="0"/>
@@ -201,6 +203,7 @@
       <w:pPr>
         <w:widowControl w:val="0"/>
         <w:numPr>
+          <w:ilvl w:val="0"/>
           <w:numId w:val="0"/>
         </w:numPr>
         <w:ind w:leftChars="0"/>
@@ -222,6 +225,7 @@
       <w:pPr>
         <w:widowControl w:val="0"/>
         <w:numPr>
+          <w:ilvl w:val="0"/>
           <w:numId w:val="0"/>
         </w:numPr>
         <w:ind w:leftChars="0"/>
@@ -326,6 +330,7 @@
       <w:pPr>
         <w:widowControl w:val="0"/>
         <w:numPr>
+          <w:ilvl w:val="0"/>
           <w:numId w:val="0"/>
         </w:numPr>
         <w:ind w:leftChars="0"/>
@@ -347,6 +352,7 @@
       <w:pPr>
         <w:widowControl w:val="0"/>
         <w:numPr>
+          <w:ilvl w:val="0"/>
           <w:numId w:val="0"/>
         </w:numPr>
         <w:ind w:leftChars="0"/>
@@ -725,321 +731,17 @@
                 <w:vertAlign w:val="baseline"/>
                 <w:lang w:val="en-US" w:eastAsia="zh-CN"/>
               </w:rPr>
-              <w:t>function Base(){</w:t>
+              <w:t xml:space="preserve">    var T = W['DA' + 'TA'].split(''), N = W['n' + 'onc' + 'e'], len, loc</w:t>
             </w:r>
-          </w:p>
-          <w:p>
-            <w:pPr>
-              <w:widowControl w:val="0"/>
-              <w:numPr>
-                <w:ilvl w:val="0"/>
-                <w:numId w:val="0"/>
-              </w:numPr>
-              <w:jc w:val="left"/>
-              <w:rPr>
-                <w:rFonts w:hint="default"/>
-                <w:vertAlign w:val="baseline"/>
-                <w:lang w:val="en-US" w:eastAsia="zh-CN"/>
-              </w:rPr>
-            </w:pPr>
+            <w:bookmarkStart w:id="0" w:name="_GoBack"/>
+            <w:bookmarkEnd w:id="0"/>
             <w:r>
               <w:rPr>
                 <w:rFonts w:hint="default"/>
                 <w:vertAlign w:val="baseline"/>
                 <w:lang w:val="en-US" w:eastAsia="zh-CN"/>
               </w:rPr>
-              <w:t xml:space="preserve">    _keyStr = "ABCDEFGHIJKLMNOPQRSTUVWXYZabcdefghijklmnopqrstuvwxyz0123456789+/=";</w:t>
-            </w:r>
-          </w:p>
-          <w:p>
-            <w:pPr>
-              <w:widowControl w:val="0"/>
-              <w:numPr>
-                <w:ilvl w:val="0"/>
-                <w:numId w:val="0"/>
-              </w:numPr>
-              <w:jc w:val="left"/>
-              <w:rPr>
-                <w:rFonts w:hint="default"/>
-                <w:vertAlign w:val="baseline"/>
-                <w:lang w:val="en-US" w:eastAsia="zh-CN"/>
-              </w:rPr>
-            </w:pPr>
-            <w:r>
-              <w:rPr>
-                <w:rFonts w:hint="default"/>
-                <w:vertAlign w:val="baseline"/>
-                <w:lang w:val="en-US" w:eastAsia="zh-CN"/>
-              </w:rPr>
-              <w:t xml:space="preserve">     this.decode = function (c) {</w:t>
-            </w:r>
-          </w:p>
-          <w:p>
-            <w:pPr>
-              <w:widowControl w:val="0"/>
-              <w:numPr>
-                <w:ilvl w:val="0"/>
-                <w:numId w:val="0"/>
-              </w:numPr>
-              <w:jc w:val="left"/>
-              <w:rPr>
-                <w:rFonts w:hint="default"/>
-                <w:vertAlign w:val="baseline"/>
-                <w:lang w:val="en-US" w:eastAsia="zh-CN"/>
-              </w:rPr>
-            </w:pPr>
-            <w:r>
-              <w:rPr>
-                <w:rFonts w:hint="default"/>
-                <w:vertAlign w:val="baseline"/>
-                <w:lang w:val="en-US" w:eastAsia="zh-CN"/>
-              </w:rPr>
-              <w:t xml:space="preserve">     var a = "", b, d, h, f, g, e = 0;</w:t>
-            </w:r>
-          </w:p>
-          <w:p>
-            <w:pPr>
-              <w:widowControl w:val="0"/>
-              <w:numPr>
-                <w:ilvl w:val="0"/>
-                <w:numId w:val="0"/>
-              </w:numPr>
-              <w:jc w:val="left"/>
-              <w:rPr>
-                <w:rFonts w:hint="default"/>
-                <w:vertAlign w:val="baseline"/>
-                <w:lang w:val="en-US" w:eastAsia="zh-CN"/>
-              </w:rPr>
-            </w:pPr>
-            <w:r>
-              <w:rPr>
-                <w:rFonts w:hint="default"/>
-                <w:vertAlign w:val="baseline"/>
-                <w:lang w:val="en-US" w:eastAsia="zh-CN"/>
-              </w:rPr>
-              <w:t xml:space="preserve">     for (c = c.replace(/[ ^ A - Za - z0 - 9\+\/\=]/g, ""); e &lt; c.length;)</w:t>
-            </w:r>
-          </w:p>
-          <w:p>
-            <w:pPr>
-              <w:widowControl w:val="0"/>
-              <w:numPr>
-                <w:ilvl w:val="0"/>
-                <w:numId w:val="0"/>
-              </w:numPr>
-              <w:jc w:val="left"/>
-              <w:rPr>
-                <w:rFonts w:hint="default"/>
-                <w:vertAlign w:val="baseline"/>
-                <w:lang w:val="en-US" w:eastAsia="zh-CN"/>
-              </w:rPr>
-            </w:pPr>
-            <w:r>
-              <w:rPr>
-                <w:rFonts w:hint="default"/>
-                <w:vertAlign w:val="baseline"/>
-                <w:lang w:val="en-US" w:eastAsia="zh-CN"/>
-              </w:rPr>
-              <w:t xml:space="preserve">        b = _keyStr.indexOf(c.charAt(e++)), d = _keyStr.indexOf(c.charAt(e++)), f = _keyStr.indexOf(c.charAt(e++)), g = _keyStr.indexOf(c.charAt(e++)), b = b &lt;&lt; 2 | d &gt;&gt; 4, d = (d &amp; 15) &lt;&lt; 4 | f &gt;&gt; 2, h = (f &amp; 3) &lt;&lt; 6 | g, a += String.fromCharCode(b), 64 != f &amp;&amp; (a += String.fromCharCode(d)), 64 != g &amp;&amp; (a += String.fromCharCode(h));</w:t>
-            </w:r>
-          </w:p>
-          <w:p>
-            <w:pPr>
-              <w:widowControl w:val="0"/>
-              <w:numPr>
-                <w:ilvl w:val="0"/>
-                <w:numId w:val="0"/>
-              </w:numPr>
-              <w:jc w:val="left"/>
-              <w:rPr>
-                <w:rFonts w:hint="default"/>
-                <w:vertAlign w:val="baseline"/>
-                <w:lang w:val="en-US" w:eastAsia="zh-CN"/>
-              </w:rPr>
-            </w:pPr>
-            <w:r>
-              <w:rPr>
-                <w:rFonts w:hint="default"/>
-                <w:vertAlign w:val="baseline"/>
-                <w:lang w:val="en-US" w:eastAsia="zh-CN"/>
-              </w:rPr>
-              <w:t xml:space="preserve">            return a = _utf8_decode(a)</w:t>
-            </w:r>
-          </w:p>
-          <w:p>
-            <w:pPr>
-              <w:widowControl w:val="0"/>
-              <w:numPr>
-                <w:ilvl w:val="0"/>
-                <w:numId w:val="0"/>
-              </w:numPr>
-              <w:jc w:val="left"/>
-              <w:rPr>
-                <w:rFonts w:hint="default"/>
-                <w:vertAlign w:val="baseline"/>
-                <w:lang w:val="en-US" w:eastAsia="zh-CN"/>
-              </w:rPr>
-            </w:pPr>
-            <w:r>
-              <w:rPr>
-                <w:rFonts w:hint="default"/>
-                <w:vertAlign w:val="baseline"/>
-                <w:lang w:val="en-US" w:eastAsia="zh-CN"/>
-              </w:rPr>
-              <w:t>};</w:t>
-            </w:r>
-          </w:p>
-          <w:p>
-            <w:pPr>
-              <w:widowControl w:val="0"/>
-              <w:numPr>
-                <w:ilvl w:val="0"/>
-                <w:numId w:val="0"/>
-              </w:numPr>
-              <w:jc w:val="left"/>
-              <w:rPr>
-                <w:rFonts w:hint="default"/>
-                <w:vertAlign w:val="baseline"/>
-                <w:lang w:val="en-US" w:eastAsia="zh-CN"/>
-              </w:rPr>
-            </w:pPr>
-            <w:r>
-              <w:rPr>
-                <w:rFonts w:hint="default"/>
-                <w:vertAlign w:val="baseline"/>
-                <w:lang w:val="en-US" w:eastAsia="zh-CN"/>
-              </w:rPr>
-              <w:t xml:space="preserve">        _utf8_decode = function (c) {</w:t>
-            </w:r>
-          </w:p>
-          <w:p>
-            <w:pPr>
-              <w:widowControl w:val="0"/>
-              <w:numPr>
-                <w:ilvl w:val="0"/>
-                <w:numId w:val="0"/>
-              </w:numPr>
-              <w:jc w:val="left"/>
-              <w:rPr>
-                <w:rFonts w:hint="default"/>
-                <w:vertAlign w:val="baseline"/>
-                <w:lang w:val="en-US" w:eastAsia="zh-CN"/>
-              </w:rPr>
-            </w:pPr>
-            <w:r>
-              <w:rPr>
-                <w:rFonts w:hint="default"/>
-                <w:vertAlign w:val="baseline"/>
-                <w:lang w:val="en-US" w:eastAsia="zh-CN"/>
-              </w:rPr>
-              <w:t xml:space="preserve">            for (var a = "", b = 0, d = c1 = c2 = 0; b &lt; c.length;) d = c.charCodeAt(b), 128 &gt; d ? (a += String.fromCharCode(d), b++) : 191 &lt; d &amp;&amp; 224 &gt; d ? (c2 = c.charCodeAt(b + 1), a += String.fromCharCode((d &amp; 31) &lt;&lt; 6 | c2 &amp; 63), b += 2) : (c2 = c.charCodeAt(b + 1), c3 = c.charCodeAt(b + 2), a += String.fromCharCode((d &amp; 15) &lt;&lt; 12 | (c2 &amp; 63) &lt;&lt; 6 | c3 &amp; 63), b += 3);</w:t>
-            </w:r>
-          </w:p>
-          <w:p>
-            <w:pPr>
-              <w:widowControl w:val="0"/>
-              <w:numPr>
-                <w:ilvl w:val="0"/>
-                <w:numId w:val="0"/>
-              </w:numPr>
-              <w:jc w:val="left"/>
-              <w:rPr>
-                <w:rFonts w:hint="default"/>
-                <w:vertAlign w:val="baseline"/>
-                <w:lang w:val="en-US" w:eastAsia="zh-CN"/>
-              </w:rPr>
-            </w:pPr>
-            <w:r>
-              <w:rPr>
-                <w:rFonts w:hint="default"/>
-                <w:vertAlign w:val="baseline"/>
-                <w:lang w:val="en-US" w:eastAsia="zh-CN"/>
-              </w:rPr>
-              <w:t xml:space="preserve">            return a</w:t>
-            </w:r>
-          </w:p>
-          <w:p>
-            <w:pPr>
-              <w:widowControl w:val="0"/>
-              <w:numPr>
-                <w:ilvl w:val="0"/>
-                <w:numId w:val="0"/>
-              </w:numPr>
-              <w:jc w:val="left"/>
-              <w:rPr>
-                <w:rFonts w:hint="default"/>
-                <w:vertAlign w:val="baseline"/>
-                <w:lang w:val="en-US" w:eastAsia="zh-CN"/>
-              </w:rPr>
-            </w:pPr>
-            <w:r>
-              <w:rPr>
-                <w:rFonts w:hint="default"/>
-                <w:vertAlign w:val="baseline"/>
-                <w:lang w:val="en-US" w:eastAsia="zh-CN"/>
-              </w:rPr>
-              <w:t xml:space="preserve">        }</w:t>
-            </w:r>
-          </w:p>
-          <w:p>
-            <w:pPr>
-              <w:widowControl w:val="0"/>
-              <w:numPr>
-                <w:ilvl w:val="0"/>
-                <w:numId w:val="0"/>
-              </w:numPr>
-              <w:jc w:val="left"/>
-              <w:rPr>
-                <w:rFonts w:hint="default"/>
-                <w:vertAlign w:val="baseline"/>
-                <w:lang w:val="en-US" w:eastAsia="zh-CN"/>
-              </w:rPr>
-            </w:pPr>
-            <w:r>
-              <w:rPr>
-                <w:rFonts w:hint="default"/>
-                <w:vertAlign w:val="baseline"/>
-                <w:lang w:val="en-US" w:eastAsia="zh-CN"/>
-              </w:rPr>
-              <w:t xml:space="preserve">    }</w:t>
-            </w:r>
-          </w:p>
-          <w:p>
-            <w:pPr>
-              <w:widowControl w:val="0"/>
-              <w:numPr>
-                <w:ilvl w:val="0"/>
-                <w:numId w:val="0"/>
-              </w:numPr>
-              <w:jc w:val="left"/>
-              <w:rPr>
-                <w:rFonts w:hint="default"/>
-                <w:vertAlign w:val="baseline"/>
-                <w:lang w:val="en-US" w:eastAsia="zh-CN"/>
-              </w:rPr>
-            </w:pPr>
-          </w:p>
-          <w:p>
-            <w:pPr>
-              <w:widowControl w:val="0"/>
-              <w:numPr>
-                <w:ilvl w:val="0"/>
-                <w:numId w:val="0"/>
-              </w:numPr>
-              <w:jc w:val="left"/>
-              <w:rPr>
-                <w:rFonts w:hint="default"/>
-                <w:vertAlign w:val="baseline"/>
-                <w:lang w:val="en-US" w:eastAsia="zh-CN"/>
-              </w:rPr>
-            </w:pPr>
-            <w:r>
-              <w:rPr>
-                <w:rFonts w:hint="default"/>
-                <w:vertAlign w:val="baseline"/>
-                <w:lang w:val="en-US" w:eastAsia="zh-CN"/>
-              </w:rPr>
-              <w:t xml:space="preserve">    var B = new Base(), T = W['DA' + 'TA'].split(''), N = W['n' + 'onc' + 'e'], len, locate, str;</w:t>
+              <w:t>ate, str;</w:t>
             </w:r>
           </w:p>
           <w:p>
@@ -1325,6 +1027,7 @@
       <w:pPr>
         <w:widowControl w:val="0"/>
         <w:numPr>
+          <w:ilvl w:val="0"/>
           <w:numId w:val="0"/>
         </w:numPr>
         <w:ind w:leftChars="0"/>
@@ -1440,7 +1143,7 @@
     <w:lsdException w:qFormat="1" w:unhideWhenUsed="0" w:uiPriority="0" w:semiHidden="0" w:name="Title"/>
     <w:lsdException w:unhideWhenUsed="0" w:uiPriority="0" w:semiHidden="0" w:name="Closing"/>
     <w:lsdException w:unhideWhenUsed="0" w:uiPriority="0" w:semiHidden="0" w:name="Signature"/>
-    <w:lsdException w:unhideWhenUsed="0" w:uiPriority="0" w:name="Default Paragraph Font"/>
+    <w:lsdException w:qFormat="1" w:unhideWhenUsed="0" w:uiPriority="0" w:name="Default Paragraph Font"/>
     <w:lsdException w:unhideWhenUsed="0" w:uiPriority="0" w:semiHidden="0" w:name="Body Text"/>
     <w:lsdException w:unhideWhenUsed="0" w:uiPriority="0" w:semiHidden="0" w:name="Body Text Indent"/>
     <w:lsdException w:unhideWhenUsed="0" w:uiPriority="0" w:semiHidden="0" w:name="List Continue"/>
@@ -1523,7 +1226,7 @@
     <w:lsdException w:unhideWhenUsed="0" w:uiPriority="0" w:semiHidden="0" w:name="Table Web 2"/>
     <w:lsdException w:unhideWhenUsed="0" w:uiPriority="0" w:semiHidden="0" w:name="Table Web 3"/>
     <w:lsdException w:unhideWhenUsed="0" w:uiPriority="0" w:semiHidden="0" w:name="Balloon Text"/>
-    <w:lsdException w:unhideWhenUsed="0" w:uiPriority="0" w:semiHidden="0" w:name="Table Grid"/>
+    <w:lsdException w:qFormat="1" w:unhideWhenUsed="0" w:uiPriority="0" w:semiHidden="0" w:name="Table Grid"/>
     <w:lsdException w:unhideWhenUsed="0" w:uiPriority="0" w:semiHidden="0" w:name="Table Theme"/>
     <w:lsdException w:unhideWhenUsed="0" w:uiPriority="60" w:semiHidden="0" w:name="Light Shading"/>
     <w:lsdException w:unhideWhenUsed="0" w:uiPriority="61" w:semiHidden="0" w:name="Light List"/>
@@ -1643,6 +1346,7 @@
   <w:style w:type="character" w:default="1" w:styleId="4">
     <w:name w:val="Default Paragraph Font"/>
     <w:semiHidden/>
+    <w:qFormat/>
     <w:uiPriority w:val="0"/>
   </w:style>
   <w:style w:type="table" w:default="1" w:styleId="2">
@@ -1661,6 +1365,7 @@
   <w:style w:type="table" w:styleId="3">
     <w:name w:val="Table Grid"/>
     <w:basedOn w:val="2"/>
+    <w:qFormat/>
     <w:uiPriority w:val="0"/>
     <w:pPr>
       <w:widowControl w:val="0"/>
